--- a/translations/reports/az-az/CommissionProtocolTemplate.docx
+++ b/translations/reports/az-az/CommissionProtocolTemplate.docx
@@ -10,14 +10,70 @@
           <w:szCs w:val="48"/>
         </w:rPr>
       </w:pPr>
+      <w:proofErr w:type="spellStart"/>
       <w:r>
         <w:rPr>
           <w:b/>
           <w:sz w:val="48"/>
           <w:szCs w:val="48"/>
         </w:rPr>
-        <w:t>Akkreditasiya komissiyasının iş protokolu</w:t>
-      </w:r>
+        <w:t>Akkreditasiya</w:t>
+      </w:r>
+      <w:proofErr w:type="spellEnd"/>
+      <w:r>
+        <w:rPr>
+          <w:b/>
+          <w:sz w:val="48"/>
+          <w:szCs w:val="48"/>
+        </w:rPr>
+        <w:t xml:space="preserve"> </w:t>
+      </w:r>
+      <w:proofErr w:type="spellStart"/>
+      <w:r>
+        <w:rPr>
+          <w:b/>
+          <w:sz w:val="48"/>
+          <w:szCs w:val="48"/>
+        </w:rPr>
+        <w:t>komissiyasının</w:t>
+      </w:r>
+      <w:proofErr w:type="spellEnd"/>
+      <w:r>
+        <w:rPr>
+          <w:b/>
+          <w:sz w:val="48"/>
+          <w:szCs w:val="48"/>
+        </w:rPr>
+        <w:t xml:space="preserve"> </w:t>
+      </w:r>
+      <w:proofErr w:type="spellStart"/>
+      <w:r>
+        <w:rPr>
+          <w:b/>
+          <w:sz w:val="48"/>
+          <w:szCs w:val="48"/>
+        </w:rPr>
+        <w:t>iş</w:t>
+      </w:r>
+      <w:proofErr w:type="spellEnd"/>
+      <w:r>
+        <w:rPr>
+          <w:b/>
+          <w:sz w:val="48"/>
+          <w:szCs w:val="48"/>
+        </w:rPr>
+        <w:t xml:space="preserve"> </w:t>
+      </w:r>
+      <w:proofErr w:type="spellStart"/>
+      <w:r>
+        <w:rPr>
+          <w:b/>
+          <w:sz w:val="48"/>
+          <w:szCs w:val="48"/>
+        </w:rPr>
+        <w:t>protokolu</w:t>
+      </w:r>
+      <w:proofErr w:type="spellEnd"/>
     </w:p>
     <w:p>
       <w:pPr>
@@ -41,12 +97,21 @@
         </w:rPr>
         <w:t xml:space="preserve"> </w:t>
       </w:r>
+      <w:proofErr w:type="spellStart"/>
       <w:r>
         <w:rPr>
           <w:sz w:val="22"/>
           <w:szCs w:val="22"/>
         </w:rPr>
-        <w:t xml:space="preserve">tərəfindən 12.12.2021 12:45-də yaradılıb, sənəddəki vaxt </w:t>
+        <w:t>tərəfindən</w:t>
+      </w:r>
+      <w:proofErr w:type="spellEnd"/>
+      <w:r>
+        <w:rPr>
+          <w:sz w:val="22"/>
+          <w:szCs w:val="22"/>
+        </w:rPr>
+        <w:t xml:space="preserve"> 12.12.2021</w:t>
       </w:r>
       <w:r>
         <w:rPr>
@@ -54,14 +119,14 @@
           <w:szCs w:val="22"/>
           <w:lang w:val="az-Latn-AZ"/>
         </w:rPr>
-        <w:t>Bakı</w:t>
+        <w:t>-ci il tarixində</w:t>
       </w:r>
       <w:r>
         <w:rPr>
           <w:sz w:val="22"/>
           <w:szCs w:val="22"/>
         </w:rPr>
-        <w:t xml:space="preserve"> vax</w:t>
+        <w:t xml:space="preserve"> </w:t>
       </w:r>
       <w:r>
         <w:rPr>
@@ -69,21 +134,194 @@
           <w:szCs w:val="22"/>
           <w:lang w:val="az-Latn-AZ"/>
         </w:rPr>
-        <w:t>tı ilə</w:t>
+        <w:t xml:space="preserve">saat </w:t>
       </w:r>
       <w:r>
         <w:rPr>
           <w:sz w:val="22"/>
           <w:szCs w:val="22"/>
         </w:rPr>
-        <w:t xml:space="preserve"> göstərilib.</w:t>
+        <w:t xml:space="preserve">12:45-də </w:t>
+      </w:r>
+      <w:proofErr w:type="spellStart"/>
+      <w:r>
+        <w:rPr>
+          <w:sz w:val="22"/>
+          <w:szCs w:val="22"/>
+        </w:rPr>
+        <w:t>yaradılıb</w:t>
+      </w:r>
+      <w:proofErr w:type="spellEnd"/>
+      <w:r>
+        <w:rPr>
+          <w:sz w:val="22"/>
+          <w:szCs w:val="22"/>
+          <w:lang w:val="az-Latn-AZ"/>
+        </w:rPr>
+        <w:t>.</w:t>
+      </w:r>
+      <w:proofErr w:type="spellStart"/>
+      <w:r>
+        <w:rPr>
+          <w:sz w:val="22"/>
+          <w:szCs w:val="22"/>
+        </w:rPr>
+        <w:t xml:space="preserve"> </w:t>
+      </w:r>
+      <w:proofErr w:type="spellEnd"/>
+      <w:r>
+        <w:rPr>
+          <w:sz w:val="22"/>
+          <w:szCs w:val="22"/>
+          <w:lang w:val="az-Latn-AZ"/>
+        </w:rPr>
+        <w:t>S</w:t>
+      </w:r>
+      <w:bookmarkStart w:id="0" w:name="_GoBack"/>
+      <w:bookmarkEnd w:id="0"/>
+      <w:proofErr w:type="spellStart"/>
+      <w:r>
+        <w:rPr>
+          <w:sz w:val="22"/>
+          <w:szCs w:val="22"/>
+        </w:rPr>
+        <w:t>ənəddəki</w:t>
+      </w:r>
+      <w:proofErr w:type="spellEnd"/>
+      <w:r>
+        <w:rPr>
+          <w:sz w:val="22"/>
+          <w:szCs w:val="22"/>
+        </w:rPr>
+        <w:t xml:space="preserve"> </w:t>
+      </w:r>
+      <w:proofErr w:type="spellStart"/>
+      <w:r>
+        <w:rPr>
+          <w:sz w:val="22"/>
+          <w:szCs w:val="22"/>
+        </w:rPr>
+        <w:t>vaxt</w:t>
+      </w:r>
+      <w:proofErr w:type="spellEnd"/>
+      <w:r>
+        <w:rPr>
+          <w:sz w:val="22"/>
+          <w:szCs w:val="22"/>
+        </w:rPr>
+        <w:t xml:space="preserve"> </w:t>
+      </w:r>
+      <w:r>
+        <w:rPr>
+          <w:sz w:val="22"/>
+          <w:szCs w:val="22"/>
+          <w:lang w:val="az-Latn-AZ"/>
+        </w:rPr>
+        <w:t>Bakı</w:t>
+      </w:r>
+      <w:r>
+        <w:rPr>
+          <w:sz w:val="22"/>
+          <w:szCs w:val="22"/>
+        </w:rPr>
+        <w:t xml:space="preserve"> </w:t>
+      </w:r>
+      <w:proofErr w:type="spellStart"/>
+      <w:r>
+        <w:rPr>
+          <w:sz w:val="22"/>
+          <w:szCs w:val="22"/>
+        </w:rPr>
+        <w:t>vax</w:t>
+      </w:r>
+      <w:proofErr w:type="spellEnd"/>
+      <w:r>
+        <w:rPr>
+          <w:sz w:val="22"/>
+          <w:szCs w:val="22"/>
+          <w:lang w:val="az-Latn-AZ"/>
+        </w:rPr>
+        <w:t>tı ilə</w:t>
+      </w:r>
+      <w:r>
+        <w:rPr>
+          <w:sz w:val="22"/>
+          <w:szCs w:val="22"/>
+        </w:rPr>
+        <w:t xml:space="preserve"> </w:t>
+      </w:r>
+      <w:proofErr w:type="spellStart"/>
+      <w:r>
+        <w:rPr>
+          <w:sz w:val="22"/>
+          <w:szCs w:val="22"/>
+        </w:rPr>
+        <w:t>göstərilib</w:t>
+      </w:r>
+      <w:proofErr w:type="spellEnd"/>
+      <w:r>
+        <w:rPr>
+          <w:sz w:val="22"/>
+          <w:szCs w:val="22"/>
+        </w:rPr>
+        <w:t>.</w:t>
       </w:r>
     </w:p>
     <w:p/>
     <w:p>
-      <w:r>
-        <w:t>Akkreditasiya Komissiyası reyestrdə akkreditasiya üçün müraciətə baxıb</w:t>
-      </w:r>
+      <w:proofErr w:type="spellStart"/>
+      <w:r>
+        <w:t>Akkreditasiya</w:t>
+      </w:r>
+      <w:proofErr w:type="spellEnd"/>
+      <w:r>
+        <w:t xml:space="preserve"> </w:t>
+      </w:r>
+      <w:proofErr w:type="spellStart"/>
+      <w:r>
+        <w:t>Komissiyası</w:t>
+      </w:r>
+      <w:proofErr w:type="spellEnd"/>
+      <w:r>
+        <w:t xml:space="preserve"> </w:t>
+      </w:r>
+      <w:proofErr w:type="spellStart"/>
+      <w:r>
+        <w:t>reyestrdə</w:t>
+      </w:r>
+      <w:proofErr w:type="spellEnd"/>
+      <w:r>
+        <w:t xml:space="preserve"> </w:t>
+      </w:r>
+      <w:proofErr w:type="spellStart"/>
+      <w:r>
+        <w:t>akkreditasiya</w:t>
+      </w:r>
+      <w:proofErr w:type="spellEnd"/>
+      <w:r>
+        <w:t xml:space="preserve"> </w:t>
+      </w:r>
+      <w:proofErr w:type="spellStart"/>
+      <w:r>
+        <w:t>üçün</w:t>
+      </w:r>
+      <w:proofErr w:type="spellEnd"/>
+      <w:r>
+        <w:t xml:space="preserve"> </w:t>
+      </w:r>
+      <w:proofErr w:type="spellStart"/>
+      <w:r>
+        <w:t>müraciətə</w:t>
+      </w:r>
+      <w:proofErr w:type="spellEnd"/>
+      <w:r>
+        <w:t xml:space="preserve"> </w:t>
+      </w:r>
+      <w:proofErr w:type="spellStart"/>
+      <w:r>
+        <w:t>baxıb</w:t>
+      </w:r>
+      <w:proofErr w:type="spellEnd"/>
       <w:r>
         <w:t>:</w:t>
       </w:r>
@@ -461,8 +699,13 @@
             </w:sdt>
           </w:p>
           <w:p>
+            <w:proofErr w:type="spellStart"/>
             <w:r>
-              <w:t xml:space="preserve">Email: </w:t>
+              <w:t>Email</w:t>
+            </w:r>
+            <w:proofErr w:type="spellEnd"/>
+            <w:r>
+              <w:t xml:space="preserve">: </w:t>
             </w:r>
             <w:sdt>
               <w:sdtPr>
@@ -521,7 +764,7 @@
             </w:r>
           </w:p>
         </w:tc>
-        <w:bookmarkStart w:id="0" w:name="OLE_LINK2"/>
+        <w:bookmarkStart w:id="1" w:name="OLE_LINK2"/>
         <w:tc>
           <w:tcPr>
             <w:tcW w:w="5804" w:type="dxa"/>
@@ -553,7 +796,7 @@
                 <w:r>
                   <w:t>: 95, Поставщик отвечает всем требованиям</w:t>
                 </w:r>
-                <w:bookmarkEnd w:id="0"/>
+                <w:bookmarkEnd w:id="1"/>
               </w:sdtContent>
             </w:sdt>
           </w:p>
@@ -624,9 +867,27 @@
       <w:pPr>
         <w:pStyle w:val="2"/>
       </w:pPr>
-      <w:r>
-        <w:t>Komissiya işinin nəticələri</w:t>
-      </w:r>
+      <w:proofErr w:type="spellStart"/>
+      <w:r>
+        <w:t>Komissiya</w:t>
+      </w:r>
+      <w:proofErr w:type="spellEnd"/>
+      <w:r>
+        <w:t xml:space="preserve"> </w:t>
+      </w:r>
+      <w:proofErr w:type="spellStart"/>
+      <w:r>
+        <w:t>işinin</w:t>
+      </w:r>
+      <w:proofErr w:type="spellEnd"/>
+      <w:r>
+        <w:t xml:space="preserve"> </w:t>
+      </w:r>
+      <w:proofErr w:type="spellStart"/>
+      <w:r>
+        <w:t>nəticələri</w:t>
+      </w:r>
+      <w:proofErr w:type="spellEnd"/>
     </w:p>
     <w:sdt>
       <w:sdtPr>
@@ -723,8 +984,6 @@
                   </w:rPr>
                   <w:t>ü</w:t>
                 </w:r>
-                <w:bookmarkStart w:id="1" w:name="_GoBack"/>
-                <w:bookmarkEnd w:id="1"/>
               </w:p>
             </w:tc>
             <w:tc>
@@ -1019,12 +1278,28 @@
           <w:shd w:val="clear" w:color="auto" w:fill="FFFFFF"/>
         </w:rPr>
       </w:pPr>
+      <w:proofErr w:type="spellStart"/>
       <w:r>
         <w:rPr>
           <w:shd w:val="clear" w:color="auto" w:fill="FFFFFF"/>
         </w:rPr>
-        <w:t>Akkreditasiya qərarı</w:t>
-      </w:r>
+        <w:t>Akkreditasiya</w:t>
+      </w:r>
+      <w:proofErr w:type="spellEnd"/>
+      <w:r>
+        <w:rPr>
+          <w:shd w:val="clear" w:color="auto" w:fill="FFFFFF"/>
+        </w:rPr>
+        <w:t xml:space="preserve"> </w:t>
+      </w:r>
+      <w:proofErr w:type="spellStart"/>
+      <w:r>
+        <w:rPr>
+          <w:shd w:val="clear" w:color="auto" w:fill="FFFFFF"/>
+        </w:rPr>
+        <w:t>qərarı</w:t>
+      </w:r>
+      <w:proofErr w:type="spellEnd"/>
     </w:p>
     <w:sdt>
       <w:sdtPr>
@@ -1132,12 +1407,28 @@
                     <w:b/>
                   </w:rPr>
                 </w:pPr>
+                <w:proofErr w:type="spellStart"/>
                 <w:r>
                   <w:rPr>
                     <w:b/>
                   </w:rPr>
-                  <w:t>Akkreditasiyanın başlanması</w:t>
+                  <w:t>Akkreditasiyanın</w:t>
                 </w:r>
+                <w:proofErr w:type="spellEnd"/>
+                <w:r>
+                  <w:rPr>
+                    <w:b/>
+                  </w:rPr>
+                  <w:t xml:space="preserve"> </w:t>
+                </w:r>
+                <w:proofErr w:type="spellStart"/>
+                <w:r>
+                  <w:rPr>
+                    <w:b/>
+                  </w:rPr>
+                  <w:t>başlanması</w:t>
+                </w:r>
+                <w:proofErr w:type="spellEnd"/>
               </w:p>
             </w:tc>
             <w:tc>
@@ -1190,12 +1481,28 @@
                     <w:sz w:val="21"/>
                   </w:rPr>
                 </w:pPr>
+                <w:proofErr w:type="spellStart"/>
                 <w:r>
                   <w:rPr>
                     <w:b/>
                   </w:rPr>
-                  <w:t>Akkreditasiyanın sonu</w:t>
+                  <w:t>Akkreditasiyanın</w:t>
                 </w:r>
+                <w:proofErr w:type="spellEnd"/>
+                <w:r>
+                  <w:rPr>
+                    <w:b/>
+                  </w:rPr>
+                  <w:t xml:space="preserve"> </w:t>
+                </w:r>
+                <w:proofErr w:type="spellStart"/>
+                <w:r>
+                  <w:rPr>
+                    <w:b/>
+                  </w:rPr>
+                  <w:t>sonu</w:t>
+                </w:r>
+                <w:proofErr w:type="spellEnd"/>
               </w:p>
             </w:tc>
             <w:tc>
@@ -1246,12 +1553,28 @@
                     <w:lang w:val="az-Latn-AZ"/>
                   </w:rPr>
                 </w:pPr>
+                <w:proofErr w:type="spellStart"/>
                 <w:r>
                   <w:rPr>
                     <w:b/>
                   </w:rPr>
-                  <w:t>Qərar verili</w:t>
+                  <w:t>Qərar</w:t>
                 </w:r>
+                <w:proofErr w:type="spellEnd"/>
+                <w:r>
+                  <w:rPr>
+                    <w:b/>
+                  </w:rPr>
+                  <w:t xml:space="preserve"> </w:t>
+                </w:r>
+                <w:proofErr w:type="spellStart"/>
+                <w:r>
+                  <w:rPr>
+                    <w:b/>
+                  </w:rPr>
+                  <w:t>verili</w:t>
+                </w:r>
+                <w:proofErr w:type="spellEnd"/>
                 <w:r>
                   <w:rPr>
                     <w:b/>
@@ -2571,10 +2894,10 @@
   </w:font>
   <w:font w:name="Tahoma">
     <w:panose1 w:val="020B0604030504040204"/>
-    <w:charset w:val="CC"/>
+    <w:charset w:val="00"/>
     <w:family w:val="swiss"/>
-    <w:pitch w:val="default"/>
-    <w:sig w:usb0="E1002EFF" w:usb1="C000605B" w:usb2="00000029" w:usb3="00000000" w:csb0="200101FF" w:csb1="20280000"/>
+    <w:pitch w:val="variable"/>
+    <w:sig w:usb0="E1002EFF" w:usb1="C000605B" w:usb2="00000029" w:usb3="00000000" w:csb0="000101FF" w:csb1="00000000"/>
   </w:font>
   <w:font w:name="Cambria">
     <w:panose1 w:val="02040503050406030204"/>
@@ -3424,7 +3747,7 @@
 </file>
 
 <file path=customXml/itemProps1.xml><?xml version="1.0" encoding="utf-8"?>
-<ds:datastoreItem xmlns:ds="http://schemas.openxmlformats.org/officeDocument/2006/customXml" ds:itemID="{B61C5258-AA80-4BA0-B76C-CC610088801D}">
+<ds:datastoreItem xmlns:ds="http://schemas.openxmlformats.org/officeDocument/2006/customXml" ds:itemID="{5924358F-9F32-473A-B046-F88FD485C0EF}">
   <ds:schemaRefs>
     <ds:schemaRef ds:uri="http://schemas.openxmlformats.org/officeDocument/2006/bibliography"/>
   </ds:schemaRefs>
